--- a/semester 2/Cross Platform app development/OLD Papers/SE ZG585 EC-2R FIRST SEM 2022-2023.docx
+++ b/semester 2/Cross Platform app development/OLD Papers/SE ZG585 EC-2R FIRST SEM 2022-2023.docx
@@ -1,6 +1,6 @@
 
 <file path=word/document.xml><?xml version="1.0" encoding="utf-8"?>
-<w:document xmlns:wpc="http://schemas.microsoft.com/office/word/2010/wordprocessingCanvas" xmlns:cx="http://schemas.microsoft.com/office/drawing/2014/chartex" xmlns:cx1="http://schemas.microsoft.com/office/drawing/2015/9/8/chartex" xmlns:cx2="http://schemas.microsoft.com/office/drawing/2015/10/21/chartex" xmlns:cx3="http://schemas.microsoft.com/office/drawing/2016/5/9/chartex" xmlns:cx4="http://schemas.microsoft.com/office/drawing/2016/5/10/chartex" xmlns:cx5="http://schemas.microsoft.com/office/drawing/2016/5/11/chartex" xmlns:cx6="http://schemas.microsoft.com/office/drawing/2016/5/12/chartex" xmlns:cx7="http://schemas.microsoft.com/office/drawing/2016/5/13/chartex" xmlns:cx8="http://schemas.microsoft.com/office/drawing/2016/5/14/chartex" xmlns:mc="http://schemas.openxmlformats.org/markup-compatibility/2006" xmlns:aink="http://schemas.microsoft.com/office/drawing/2016/ink" xmlns:am3d="http://schemas.microsoft.com/office/drawing/2017/model3d" xmlns:o="urn:schemas-microsoft-com:office:office" xmlns:r="http://schemas.openxmlformats.org/officeDocument/2006/relationships" xmlns:m="http://schemas.openxmlformats.org/officeDocument/2006/math" xmlns:v="urn:schemas-microsoft-com:vml" xmlns:wp14="http://schemas.microsoft.com/office/word/2010/wordprocessingDrawing" xmlns:wp="http://schemas.openxmlformats.org/drawingml/2006/wordprocessingDrawing" xmlns:w10="urn:schemas-microsoft-com:office:word" xmlns:w="http://schemas.openxmlformats.org/wordprocessingml/2006/main" xmlns:w14="http://schemas.microsoft.com/office/word/2010/wordml" xmlns:w15="http://schemas.microsoft.com/office/word/2012/wordml" xmlns:w16cid="http://schemas.microsoft.com/office/word/2016/wordml/cid" xmlns:w16se="http://schemas.microsoft.com/office/word/2015/wordml/symex" xmlns:wpg="http://schemas.microsoft.com/office/word/2010/wordprocessingGroup" xmlns:wpi="http://schemas.microsoft.com/office/word/2010/wordprocessingInk" xmlns:wne="http://schemas.microsoft.com/office/word/2006/wordml" xmlns:wps="http://schemas.microsoft.com/office/word/2010/wordprocessingShape" mc:Ignorable="w14 w15 w16se w16cid wp14">
+<w:document xmlns:wpc="http://schemas.microsoft.com/office/word/2010/wordprocessingCanvas" xmlns:cx="http://schemas.microsoft.com/office/drawing/2014/chartex" xmlns:cx1="http://schemas.microsoft.com/office/drawing/2015/9/8/chartex" xmlns:cx2="http://schemas.microsoft.com/office/drawing/2015/10/21/chartex" xmlns:cx3="http://schemas.microsoft.com/office/drawing/2016/5/9/chartex" xmlns:cx4="http://schemas.microsoft.com/office/drawing/2016/5/10/chartex" xmlns:cx5="http://schemas.microsoft.com/office/drawing/2016/5/11/chartex" xmlns:cx6="http://schemas.microsoft.com/office/drawing/2016/5/12/chartex" xmlns:cx7="http://schemas.microsoft.com/office/drawing/2016/5/13/chartex" xmlns:cx8="http://schemas.microsoft.com/office/drawing/2016/5/14/chartex" xmlns:mc="http://schemas.openxmlformats.org/markup-compatibility/2006" xmlns:aink="http://schemas.microsoft.com/office/drawing/2016/ink" xmlns:am3d="http://schemas.microsoft.com/office/drawing/2017/model3d" xmlns:o="urn:schemas-microsoft-com:office:office" xmlns:oel="http://schemas.microsoft.com/office/2019/extlst" xmlns:r="http://schemas.openxmlformats.org/officeDocument/2006/relationships" xmlns:m="http://schemas.openxmlformats.org/officeDocument/2006/math" xmlns:v="urn:schemas-microsoft-com:vml" xmlns:wp14="http://schemas.microsoft.com/office/word/2010/wordprocessingDrawing" xmlns:wp="http://schemas.openxmlformats.org/drawingml/2006/wordprocessingDrawing" xmlns:w10="urn:schemas-microsoft-com:office:word" xmlns:w="http://schemas.openxmlformats.org/wordprocessingml/2006/main" xmlns:w14="http://schemas.microsoft.com/office/word/2010/wordml" xmlns:w15="http://schemas.microsoft.com/office/word/2012/wordml" xmlns:w16cex="http://schemas.microsoft.com/office/word/2018/wordml/cex" xmlns:w16cid="http://schemas.microsoft.com/office/word/2016/wordml/cid" xmlns:w16="http://schemas.microsoft.com/office/word/2018/wordml" xmlns:w16sdtdh="http://schemas.microsoft.com/office/word/2020/wordml/sdtdatahash" xmlns:w16se="http://schemas.microsoft.com/office/word/2015/wordml/symex" xmlns:wpg="http://schemas.microsoft.com/office/word/2010/wordprocessingGroup" xmlns:wpi="http://schemas.microsoft.com/office/word/2010/wordprocessingInk" xmlns:wne="http://schemas.microsoft.com/office/word/2006/wordml" xmlns:wps="http://schemas.microsoft.com/office/word/2010/wordprocessingShape" mc:Ignorable="w14 w15 w16se w16cid w16 w16cex w16sdtdh wp14">
   <w:body>
     <w:p/>
     <w:p>
@@ -39,21 +39,7 @@
           <w:b/>
           <w:bCs/>
         </w:rPr>
-        <w:t xml:space="preserve">Integrated Learning </w:t>
-      </w:r>
-      <w:r>
-        <w:rPr>
-          <w:b/>
-          <w:bCs/>
-        </w:rPr>
-        <w:t>Programmers</w:t>
-      </w:r>
-      <w:r>
-        <w:rPr>
-          <w:b/>
-          <w:bCs/>
-        </w:rPr>
-        <w:t xml:space="preserve"> Division</w:t>
+        <w:t>Integrated Learning Programmes Division</w:t>
       </w:r>
     </w:p>
     <w:p>
@@ -196,12 +182,12 @@
         <w:rPr>
           <w:noProof/>
         </w:rPr>
-        <w:pict w14:anchorId="5A73F9AD">
+        <w:pict>
           <v:shapetype id="_x0000_t202" coordsize="21600,21600" o:spt="202" path="m,l,21600r21600,l21600,xe">
             <v:stroke joinstyle="miter"/>
             <v:path gradientshapeok="t" o:connecttype="rect"/>
           </v:shapetype>
-          <v:shape id="Text Box 1" o:spid="_x0000_s1026" type="#_x0000_t202" style="position:absolute;margin-left:342.15pt;margin-top:2.85pt;width:136.35pt;height:36pt;z-index:1;visibility:visible;mso-wrap-style:square;mso-width-percent:0;mso-height-percent:0;mso-wrap-distance-left:9pt;mso-wrap-distance-top:0;mso-wrap-distance-right:9pt;mso-wrap-distance-bottom:0;mso-position-horizontal:absolute;mso-position-horizontal-relative:text;mso-position-vertical:absolute;mso-position-vertical-relative:text;mso-width-percent:0;mso-height-percent:0;mso-width-relative:page;mso-height-relative:page;v-text-anchor:top" o:gfxdata="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">
+          <v:shape id="Text Box 1" o:spid="_x0000_s1026" type="#_x0000_t202" style="position:absolute;margin-left:342.15pt;margin-top:2.85pt;width:136.35pt;height:36pt;z-index:251658240;visibility:visible" o:gfxdata="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">
             <v:shadow on="t"/>
             <v:textbox>
               <w:txbxContent>
@@ -412,24 +398,13 @@
         <w:t>Answer in brief:</w:t>
       </w:r>
       <w:r>
-        <w:t xml:space="preserve">                                                                                                   </w:t>
-      </w:r>
-      <w:proofErr w:type="gramStart"/>
-      <w:r>
-        <w:t xml:space="preserve">   </w:t>
+        <w:t xml:space="preserve">                                                                                                      </w:t>
       </w:r>
       <w:r>
         <w:rPr>
           <w:b/>
         </w:rPr>
-        <w:t>[</w:t>
-      </w:r>
-      <w:proofErr w:type="gramEnd"/>
-      <w:r>
-        <w:rPr>
-          <w:b/>
-        </w:rPr>
-        <w:t xml:space="preserve">2 * </w:t>
+        <w:t xml:space="preserve">[2 * </w:t>
       </w:r>
       <w:r>
         <w:rPr>
@@ -476,25 +451,7 @@
           <w:sz w:val="24"/>
           <w:szCs w:val="24"/>
         </w:rPr>
-        <w:t xml:space="preserve">Explain with an example, relationship between microservices, Docker and </w:t>
-      </w:r>
-      <w:proofErr w:type="spellStart"/>
-      <w:r>
-        <w:rPr>
-          <w:rFonts w:ascii="Times New Roman" w:hAnsi="Times New Roman"/>
-          <w:sz w:val="24"/>
-          <w:szCs w:val="24"/>
-        </w:rPr>
-        <w:t>kubernetes</w:t>
-      </w:r>
-      <w:proofErr w:type="spellEnd"/>
-      <w:r>
-        <w:rPr>
-          <w:rFonts w:ascii="Times New Roman" w:hAnsi="Times New Roman"/>
-          <w:sz w:val="24"/>
-          <w:szCs w:val="24"/>
-        </w:rPr>
-        <w:t xml:space="preserve">. </w:t>
+        <w:t xml:space="preserve">Explain with an example, relationship between microservices, Docker and kubernetes. </w:t>
       </w:r>
     </w:p>
     <w:p>
@@ -542,8 +499,6 @@
         </w:rPr>
         <w:t>Serverless computing can be thought of as no servers instead of less servers. Justify/Invalidate.</w:t>
       </w:r>
-      <w:bookmarkStart w:id="0" w:name="_GoBack"/>
-      <w:bookmarkEnd w:id="0"/>
     </w:p>
     <w:p>
       <w:pPr>
@@ -554,15 +509,7 @@
         <w:jc w:val="both"/>
       </w:pPr>
       <w:r>
-        <w:t xml:space="preserve">Rishikesh is an enthusiastic traveler. When travelling he uses his DSLR camera a lot to capture the pictures of the surroundings. </w:t>
-      </w:r>
-      <w:proofErr w:type="gramStart"/>
-      <w:r>
-        <w:t>Also</w:t>
-      </w:r>
-      <w:proofErr w:type="gramEnd"/>
-      <w:r>
-        <w:t xml:space="preserve"> he uses these pictures in blogposts which narrates his journeys and experiences of the places which he has visited in the past. As his blogs are very informative, many readers find them quite useful when they plan their journeys to those places, hence many feedbacks are also shared by the readers. </w:t>
+        <w:t xml:space="preserve">Rishikesh is an enthusiastic traveler. When travelling he uses his DSLR camera a lot to capture the pictures of the surroundings. Also he uses these pictures in blogposts which narrates his journeys and experiences of the places which he has visited in the past. As his blogs are very informative, many readers find them quite useful when they plan their journeys to those places, hence many feedbacks are also shared by the readers. </w:t>
       </w:r>
     </w:p>
     <w:p>
@@ -581,24 +528,13 @@
         <w:t xml:space="preserve">Answer the following sub-questions based on the above narrative: </w:t>
       </w:r>
       <w:r>
-        <w:t xml:space="preserve">                      </w:t>
-      </w:r>
-      <w:proofErr w:type="gramStart"/>
-      <w:r>
-        <w:t xml:space="preserve">   </w:t>
+        <w:t xml:space="preserve">                         </w:t>
       </w:r>
       <w:r>
         <w:rPr>
           <w:b/>
         </w:rPr>
-        <w:t>[</w:t>
-      </w:r>
-      <w:proofErr w:type="gramEnd"/>
-      <w:r>
-        <w:rPr>
-          <w:b/>
-        </w:rPr>
-        <w:t>2 + 2 + 2 = 6]</w:t>
+        <w:t>[2 + 2 + 2 = 6]</w:t>
       </w:r>
     </w:p>
     <w:p>
@@ -644,25 +580,7 @@
           <w:sz w:val="24"/>
           <w:szCs w:val="24"/>
         </w:rPr>
-        <w:t xml:space="preserve">Whether a </w:t>
-      </w:r>
-      <w:proofErr w:type="gramStart"/>
-      <w:r>
-        <w:rPr>
-          <w:rFonts w:ascii="Times New Roman" w:hAnsi="Times New Roman"/>
-          <w:sz w:val="24"/>
-          <w:szCs w:val="24"/>
-        </w:rPr>
-        <w:t>file based</w:t>
-      </w:r>
-      <w:proofErr w:type="gramEnd"/>
-      <w:r>
-        <w:rPr>
-          <w:rFonts w:ascii="Times New Roman" w:hAnsi="Times New Roman"/>
-          <w:sz w:val="24"/>
-          <w:szCs w:val="24"/>
-        </w:rPr>
-        <w:t xml:space="preserve"> system will be appropriate choice for such type of data? Why?</w:t>
+        <w:t>Whether a file based system will be appropriate choice for such type of data? Why?</w:t>
       </w:r>
     </w:p>
     <w:p>
@@ -798,7 +716,6 @@
           <w:sz w:val="24"/>
           <w:szCs w:val="24"/>
         </w:rPr>
-        <w:lastRenderedPageBreak/>
         <w:t>Audio pronunciations ► Never mispronounce another word.</w:t>
       </w:r>
     </w:p>
@@ -902,24 +819,13 @@
         <w:t xml:space="preserve">Answer the following sub questions based on this scenario: </w:t>
       </w:r>
       <w:r>
-        <w:t xml:space="preserve">           </w:t>
-      </w:r>
-      <w:proofErr w:type="gramStart"/>
-      <w:r>
-        <w:t xml:space="preserve">   </w:t>
+        <w:t xml:space="preserve">              </w:t>
       </w:r>
       <w:r>
         <w:rPr>
           <w:b/>
         </w:rPr>
-        <w:t>[</w:t>
-      </w:r>
-      <w:proofErr w:type="gramEnd"/>
-      <w:r>
-        <w:rPr>
-          <w:b/>
-        </w:rPr>
-        <w:t>2 + 2 + 1 + 2 + 2 + 1 = 10]</w:t>
+        <w:t>[2 + 2 + 1 + 2 + 2 + 1 = 10]</w:t>
       </w:r>
     </w:p>
     <w:p>
@@ -1243,7 +1149,7 @@
 </file>
 
 <file path=word/numbering.xml><?xml version="1.0" encoding="utf-8"?>
-<w:numbering xmlns:wpc="http://schemas.microsoft.com/office/word/2010/wordprocessingCanvas" xmlns:cx="http://schemas.microsoft.com/office/drawing/2014/chartex" xmlns:cx1="http://schemas.microsoft.com/office/drawing/2015/9/8/chartex" xmlns:cx2="http://schemas.microsoft.com/office/drawing/2015/10/21/chartex" xmlns:cx3="http://schemas.microsoft.com/office/drawing/2016/5/9/chartex" xmlns:cx4="http://schemas.microsoft.com/office/drawing/2016/5/10/chartex" xmlns:cx5="http://schemas.microsoft.com/office/drawing/2016/5/11/chartex" xmlns:cx6="http://schemas.microsoft.com/office/drawing/2016/5/12/chartex" xmlns:cx7="http://schemas.microsoft.com/office/drawing/2016/5/13/chartex" xmlns:cx8="http://schemas.microsoft.com/office/drawing/2016/5/14/chartex" xmlns:mc="http://schemas.openxmlformats.org/markup-compatibility/2006" xmlns:aink="http://schemas.microsoft.com/office/drawing/2016/ink" xmlns:am3d="http://schemas.microsoft.com/office/drawing/2017/model3d" xmlns:o="urn:schemas-microsoft-com:office:office" xmlns:r="http://schemas.openxmlformats.org/officeDocument/2006/relationships" xmlns:m="http://schemas.openxmlformats.org/officeDocument/2006/math" xmlns:v="urn:schemas-microsoft-com:vml" xmlns:wp14="http://schemas.microsoft.com/office/word/2010/wordprocessingDrawing" xmlns:wp="http://schemas.openxmlformats.org/drawingml/2006/wordprocessingDrawing" xmlns:w10="urn:schemas-microsoft-com:office:word" xmlns:w="http://schemas.openxmlformats.org/wordprocessingml/2006/main" xmlns:w14="http://schemas.microsoft.com/office/word/2010/wordml" xmlns:w15="http://schemas.microsoft.com/office/word/2012/wordml" xmlns:w16cid="http://schemas.microsoft.com/office/word/2016/wordml/cid" xmlns:w16se="http://schemas.microsoft.com/office/word/2015/wordml/symex" xmlns:wpg="http://schemas.microsoft.com/office/word/2010/wordprocessingGroup" xmlns:wpi="http://schemas.microsoft.com/office/word/2010/wordprocessingInk" xmlns:wne="http://schemas.microsoft.com/office/word/2006/wordml" xmlns:wps="http://schemas.microsoft.com/office/word/2010/wordprocessingShape" mc:Ignorable="w14 w15 w16se w16cid wp14">
+<w:numbering xmlns:wpc="http://schemas.microsoft.com/office/word/2010/wordprocessingCanvas" xmlns:cx="http://schemas.microsoft.com/office/drawing/2014/chartex" xmlns:cx1="http://schemas.microsoft.com/office/drawing/2015/9/8/chartex" xmlns:cx2="http://schemas.microsoft.com/office/drawing/2015/10/21/chartex" xmlns:cx3="http://schemas.microsoft.com/office/drawing/2016/5/9/chartex" xmlns:cx4="http://schemas.microsoft.com/office/drawing/2016/5/10/chartex" xmlns:cx5="http://schemas.microsoft.com/office/drawing/2016/5/11/chartex" xmlns:cx6="http://schemas.microsoft.com/office/drawing/2016/5/12/chartex" xmlns:cx7="http://schemas.microsoft.com/office/drawing/2016/5/13/chartex" xmlns:cx8="http://schemas.microsoft.com/office/drawing/2016/5/14/chartex" xmlns:mc="http://schemas.openxmlformats.org/markup-compatibility/2006" xmlns:aink="http://schemas.microsoft.com/office/drawing/2016/ink" xmlns:am3d="http://schemas.microsoft.com/office/drawing/2017/model3d" xmlns:o="urn:schemas-microsoft-com:office:office" xmlns:oel="http://schemas.microsoft.com/office/2019/extlst" xmlns:r="http://schemas.openxmlformats.org/officeDocument/2006/relationships" xmlns:m="http://schemas.openxmlformats.org/officeDocument/2006/math" xmlns:v="urn:schemas-microsoft-com:vml" xmlns:wp14="http://schemas.microsoft.com/office/word/2010/wordprocessingDrawing" xmlns:wp="http://schemas.openxmlformats.org/drawingml/2006/wordprocessingDrawing" xmlns:w10="urn:schemas-microsoft-com:office:word" xmlns:w="http://schemas.openxmlformats.org/wordprocessingml/2006/main" xmlns:w14="http://schemas.microsoft.com/office/word/2010/wordml" xmlns:w15="http://schemas.microsoft.com/office/word/2012/wordml" xmlns:w16cex="http://schemas.microsoft.com/office/word/2018/wordml/cex" xmlns:w16cid="http://schemas.microsoft.com/office/word/2016/wordml/cid" xmlns:w16="http://schemas.microsoft.com/office/word/2018/wordml" xmlns:w16sdtdh="http://schemas.microsoft.com/office/word/2020/wordml/sdtdatahash" xmlns:w16se="http://schemas.microsoft.com/office/word/2015/wordml/symex" xmlns:wpg="http://schemas.microsoft.com/office/word/2010/wordprocessingGroup" xmlns:wpi="http://schemas.microsoft.com/office/word/2010/wordprocessingInk" xmlns:wne="http://schemas.microsoft.com/office/word/2006/wordml" xmlns:wps="http://schemas.microsoft.com/office/word/2010/wordprocessingShape" mc:Ignorable="w14 w15 w16se w16cid w16 w16cex w16sdtdh wp14">
   <w:abstractNum w:abstractNumId="0" w15:restartNumberingAfterBreak="0">
     <w:nsid w:val="04E04838"/>
     <w:multiLevelType w:val="hybridMultilevel"/>
@@ -6009,127 +5915,127 @@
       </w:rPr>
     </w:lvl>
   </w:abstractNum>
-  <w:num w:numId="1">
+  <w:num w:numId="1" w16cid:durableId="660735330">
     <w:abstractNumId w:val="11"/>
   </w:num>
-  <w:num w:numId="2">
+  <w:num w:numId="2" w16cid:durableId="868756414">
     <w:abstractNumId w:val="15"/>
   </w:num>
-  <w:num w:numId="3">
+  <w:num w:numId="3" w16cid:durableId="1177575024">
     <w:abstractNumId w:val="22"/>
   </w:num>
-  <w:num w:numId="4">
+  <w:num w:numId="4" w16cid:durableId="1177184707">
     <w:abstractNumId w:val="13"/>
   </w:num>
-  <w:num w:numId="5">
+  <w:num w:numId="5" w16cid:durableId="428430268">
     <w:abstractNumId w:val="26"/>
   </w:num>
-  <w:num w:numId="6">
+  <w:num w:numId="6" w16cid:durableId="726487979">
     <w:abstractNumId w:val="39"/>
   </w:num>
-  <w:num w:numId="7">
+  <w:num w:numId="7" w16cid:durableId="531186702">
     <w:abstractNumId w:val="2"/>
   </w:num>
-  <w:num w:numId="8">
+  <w:num w:numId="8" w16cid:durableId="87625772">
     <w:abstractNumId w:val="6"/>
   </w:num>
-  <w:num w:numId="9">
+  <w:num w:numId="9" w16cid:durableId="265426960">
     <w:abstractNumId w:val="29"/>
   </w:num>
-  <w:num w:numId="10">
+  <w:num w:numId="10" w16cid:durableId="1602494671">
     <w:abstractNumId w:val="37"/>
   </w:num>
-  <w:num w:numId="11">
+  <w:num w:numId="11" w16cid:durableId="1315064472">
     <w:abstractNumId w:val="18"/>
   </w:num>
-  <w:num w:numId="12">
+  <w:num w:numId="12" w16cid:durableId="1756584699">
     <w:abstractNumId w:val="28"/>
   </w:num>
-  <w:num w:numId="13">
+  <w:num w:numId="13" w16cid:durableId="243145871">
     <w:abstractNumId w:val="0"/>
   </w:num>
-  <w:num w:numId="14">
+  <w:num w:numId="14" w16cid:durableId="1443457482">
     <w:abstractNumId w:val="20"/>
   </w:num>
-  <w:num w:numId="15">
+  <w:num w:numId="15" w16cid:durableId="1056320048">
     <w:abstractNumId w:val="5"/>
   </w:num>
-  <w:num w:numId="16">
+  <w:num w:numId="16" w16cid:durableId="748649781">
     <w:abstractNumId w:val="4"/>
   </w:num>
-  <w:num w:numId="17">
+  <w:num w:numId="17" w16cid:durableId="517085024">
     <w:abstractNumId w:val="1"/>
   </w:num>
-  <w:num w:numId="18">
+  <w:num w:numId="18" w16cid:durableId="1979843625">
     <w:abstractNumId w:val="10"/>
   </w:num>
-  <w:num w:numId="19">
+  <w:num w:numId="19" w16cid:durableId="1448084239">
     <w:abstractNumId w:val="12"/>
   </w:num>
-  <w:num w:numId="20">
+  <w:num w:numId="20" w16cid:durableId="1925993876">
     <w:abstractNumId w:val="19"/>
   </w:num>
-  <w:num w:numId="21">
+  <w:num w:numId="21" w16cid:durableId="1521504622">
     <w:abstractNumId w:val="34"/>
   </w:num>
-  <w:num w:numId="22">
+  <w:num w:numId="22" w16cid:durableId="579486214">
     <w:abstractNumId w:val="33"/>
   </w:num>
-  <w:num w:numId="23">
+  <w:num w:numId="23" w16cid:durableId="609749843">
     <w:abstractNumId w:val="16"/>
   </w:num>
-  <w:num w:numId="24">
+  <w:num w:numId="24" w16cid:durableId="665939897">
     <w:abstractNumId w:val="7"/>
   </w:num>
-  <w:num w:numId="25">
+  <w:num w:numId="25" w16cid:durableId="1612853698">
     <w:abstractNumId w:val="9"/>
   </w:num>
-  <w:num w:numId="26">
+  <w:num w:numId="26" w16cid:durableId="233585804">
     <w:abstractNumId w:val="17"/>
   </w:num>
-  <w:num w:numId="27">
+  <w:num w:numId="27" w16cid:durableId="419839284">
     <w:abstractNumId w:val="38"/>
   </w:num>
-  <w:num w:numId="28">
+  <w:num w:numId="28" w16cid:durableId="1162232554">
     <w:abstractNumId w:val="21"/>
   </w:num>
-  <w:num w:numId="29">
+  <w:num w:numId="29" w16cid:durableId="1265697202">
     <w:abstractNumId w:val="25"/>
   </w:num>
-  <w:num w:numId="30">
+  <w:num w:numId="30" w16cid:durableId="883950191">
     <w:abstractNumId w:val="32"/>
   </w:num>
-  <w:num w:numId="31">
+  <w:num w:numId="31" w16cid:durableId="47266407">
     <w:abstractNumId w:val="31"/>
   </w:num>
-  <w:num w:numId="32">
+  <w:num w:numId="32" w16cid:durableId="830608248">
     <w:abstractNumId w:val="36"/>
   </w:num>
-  <w:num w:numId="33">
+  <w:num w:numId="33" w16cid:durableId="397553568">
     <w:abstractNumId w:val="40"/>
   </w:num>
-  <w:num w:numId="34">
+  <w:num w:numId="34" w16cid:durableId="992098621">
     <w:abstractNumId w:val="24"/>
   </w:num>
-  <w:num w:numId="35">
+  <w:num w:numId="35" w16cid:durableId="577784759">
     <w:abstractNumId w:val="8"/>
   </w:num>
-  <w:num w:numId="36">
+  <w:num w:numId="36" w16cid:durableId="1942880936">
     <w:abstractNumId w:val="27"/>
   </w:num>
-  <w:num w:numId="37">
+  <w:num w:numId="37" w16cid:durableId="513148170">
     <w:abstractNumId w:val="14"/>
   </w:num>
-  <w:num w:numId="38">
+  <w:num w:numId="38" w16cid:durableId="43871099">
     <w:abstractNumId w:val="3"/>
   </w:num>
-  <w:num w:numId="39">
+  <w:num w:numId="39" w16cid:durableId="705374832">
     <w:abstractNumId w:val="30"/>
   </w:num>
-  <w:num w:numId="40">
+  <w:num w:numId="40" w16cid:durableId="1366758716">
     <w:abstractNumId w:val="35"/>
   </w:num>
-  <w:num w:numId="41">
+  <w:num w:numId="41" w16cid:durableId="1407411354">
     <w:abstractNumId w:val="23"/>
   </w:num>
   <w:numIdMacAtCleanup w:val="22"/>
@@ -6137,17 +6043,23 @@
 </file>
 
 <file path=word/styles.xml><?xml version="1.0" encoding="utf-8"?>
-<w:styles xmlns:mc="http://schemas.openxmlformats.org/markup-compatibility/2006" xmlns:r="http://schemas.openxmlformats.org/officeDocument/2006/relationships" xmlns:w="http://schemas.openxmlformats.org/wordprocessingml/2006/main" xmlns:w14="http://schemas.microsoft.com/office/word/2010/wordml" xmlns:w15="http://schemas.microsoft.com/office/word/2012/wordml" xmlns:w16cid="http://schemas.microsoft.com/office/word/2016/wordml/cid" xmlns:w16se="http://schemas.microsoft.com/office/word/2015/wordml/symex" mc:Ignorable="w14 w15 w16se w16cid">
+<w:styles xmlns:mc="http://schemas.openxmlformats.org/markup-compatibility/2006" xmlns:r="http://schemas.openxmlformats.org/officeDocument/2006/relationships" xmlns:w="http://schemas.openxmlformats.org/wordprocessingml/2006/main" xmlns:w14="http://schemas.microsoft.com/office/word/2010/wordml" xmlns:w15="http://schemas.microsoft.com/office/word/2012/wordml" xmlns:w16cex="http://schemas.microsoft.com/office/word/2018/wordml/cex" xmlns:w16cid="http://schemas.microsoft.com/office/word/2016/wordml/cid" xmlns:w16="http://schemas.microsoft.com/office/word/2018/wordml" xmlns:w16sdtdh="http://schemas.microsoft.com/office/word/2020/wordml/sdtdatahash" xmlns:w16se="http://schemas.microsoft.com/office/word/2015/wordml/symex" mc:Ignorable="w14 w15 w16se w16cid w16 w16cex w16sdtdh">
   <w:docDefaults>
     <w:rPrDefault>
       <w:rPr>
         <w:rFonts w:ascii="Calibri" w:eastAsia="Calibri" w:hAnsi="Calibri" w:cs="Times New Roman"/>
-        <w:lang w:val="en-US" w:eastAsia="en-US" w:bidi="ar-SA"/>
+        <w:sz w:val="22"/>
+        <w:szCs w:val="22"/>
+        <w:lang w:val="en-IN" w:eastAsia="en-IN" w:bidi="ar-SA"/>
       </w:rPr>
     </w:rPrDefault>
-    <w:pPrDefault/>
+    <w:pPrDefault>
+      <w:pPr>
+        <w:spacing w:after="160" w:line="259" w:lineRule="auto"/>
+      </w:pPr>
+    </w:pPrDefault>
   </w:docDefaults>
-  <w:latentStyles w:defLockedState="0" w:defUIPriority="99" w:defSemiHidden="0" w:defUnhideWhenUsed="0" w:defQFormat="0" w:count="375">
+  <w:latentStyles w:defLockedState="0" w:defUIPriority="99" w:defSemiHidden="0" w:defUnhideWhenUsed="0" w:defQFormat="0" w:count="376">
     <w:lsdException w:name="Normal" w:locked="1" w:uiPriority="0" w:qFormat="1"/>
     <w:lsdException w:name="heading 1" w:locked="1" w:uiPriority="9" w:qFormat="1"/>
     <w:lsdException w:name="heading 2" w:locked="1" w:uiPriority="9" w:qFormat="1"/>
@@ -6523,15 +6435,20 @@
     <w:lsdException w:name="Smart Hyperlink" w:semiHidden="1" w:unhideWhenUsed="1"/>
     <w:lsdException w:name="Hashtag" w:semiHidden="1" w:unhideWhenUsed="1"/>
     <w:lsdException w:name="Unresolved Mention" w:semiHidden="1" w:unhideWhenUsed="1"/>
+    <w:lsdException w:name="Smart Link" w:semiHidden="1" w:unhideWhenUsed="1"/>
   </w:latentStyles>
   <w:style w:type="paragraph" w:default="1" w:styleId="Normal">
     <w:name w:val="Normal"/>
     <w:qFormat/>
     <w:rsid w:val="00E3185F"/>
+    <w:pPr>
+      <w:spacing w:after="0" w:line="240" w:lineRule="auto"/>
+    </w:pPr>
     <w:rPr>
       <w:rFonts w:ascii="Times New Roman" w:eastAsia="Times New Roman" w:hAnsi="Times New Roman"/>
       <w:sz w:val="24"/>
       <w:szCs w:val="24"/>
+      <w:lang w:val="en-US" w:eastAsia="en-US"/>
     </w:rPr>
   </w:style>
   <w:style w:type="paragraph" w:styleId="Heading1">
@@ -6595,9 +6512,8 @@
   </w:style>
   <w:style w:type="character" w:default="1" w:styleId="DefaultParagraphFont">
     <w:name w:val="Default Paragraph Font"/>
-    <w:uiPriority w:val="1"/>
+    <w:uiPriority w:val="99"/>
     <w:semiHidden/>
-    <w:unhideWhenUsed/>
   </w:style>
   <w:style w:type="table" w:default="1" w:styleId="TableNormal">
     <w:name w:val="Normal Table"/>
@@ -6622,6 +6538,7 @@
   </w:style>
   <w:style w:type="character" w:customStyle="1" w:styleId="Heading1Char">
     <w:name w:val="Heading 1 Char"/>
+    <w:basedOn w:val="DefaultParagraphFont"/>
     <w:link w:val="Heading1"/>
     <w:uiPriority w:val="99"/>
     <w:locked/>
@@ -6635,6 +6552,7 @@
   </w:style>
   <w:style w:type="character" w:customStyle="1" w:styleId="Heading2Char">
     <w:name w:val="Heading 2 Char"/>
+    <w:basedOn w:val="DefaultParagraphFont"/>
     <w:link w:val="Heading2"/>
     <w:uiPriority w:val="99"/>
     <w:semiHidden/>
@@ -6648,6 +6566,7 @@
   </w:style>
   <w:style w:type="character" w:customStyle="1" w:styleId="Heading3Char">
     <w:name w:val="Heading 3 Char"/>
+    <w:basedOn w:val="DefaultParagraphFont"/>
     <w:link w:val="Heading3"/>
     <w:uiPriority w:val="99"/>
     <w:semiHidden/>
@@ -6678,6 +6597,7 @@
   </w:style>
   <w:style w:type="character" w:styleId="Hyperlink">
     <w:name w:val="Hyperlink"/>
+    <w:basedOn w:val="DefaultParagraphFont"/>
     <w:uiPriority w:val="99"/>
     <w:rsid w:val="0046740F"/>
     <w:rPr>
@@ -6691,6 +6611,13 @@
     <w:basedOn w:val="TableNormal"/>
     <w:uiPriority w:val="99"/>
     <w:rsid w:val="0046740F"/>
+    <w:pPr>
+      <w:spacing w:after="0" w:line="240" w:lineRule="auto"/>
+    </w:pPr>
+    <w:rPr>
+      <w:sz w:val="20"/>
+      <w:szCs w:val="20"/>
+    </w:rPr>
     <w:tblPr>
       <w:tblBorders>
         <w:top w:val="single" w:sz="4" w:space="0" w:color="auto"/>
